--- a/S1/Expression/Dossiers de synthèse/Internet qui a changé le monde du travail/Conférence Internet et le monde du travail.docx
+++ b/S1/Expression/Dossiers de synthèse/Internet qui a changé le monde du travail/Conférence Internet et le monde du travail.docx
@@ -119,21 +119,28 @@
           <w:sz w:val="28"/>
           <w:szCs w:val="28"/>
         </w:rPr>
-        <w:t xml:space="preserve">si </w:t>
-      </w:r>
-      <w:r>
-        <w:rPr>
-          <w:sz w:val="28"/>
-          <w:szCs w:val="28"/>
-        </w:rPr>
-        <w:t xml:space="preserve">nous sommes </w:t>
-      </w:r>
-      <w:r>
-        <w:rPr>
-          <w:sz w:val="28"/>
-          <w:szCs w:val="28"/>
-        </w:rPr>
-        <w:t xml:space="preserve">ici aujourd’hui c’est pour parler du lien entre le monde du travail et internet. </w:t>
+        <w:t>je suis</w:t>
+      </w:r>
+      <w:r>
+        <w:rPr>
+          <w:sz w:val="28"/>
+          <w:szCs w:val="28"/>
+        </w:rPr>
+        <w:t xml:space="preserve"> ici aujourd’hui </w:t>
+      </w:r>
+      <w:r>
+        <w:rPr>
+          <w:sz w:val="28"/>
+          <w:szCs w:val="28"/>
+        </w:rPr>
+        <w:t>pour vous parler</w:t>
+      </w:r>
+      <w:r>
+        <w:rPr>
+          <w:sz w:val="28"/>
+          <w:szCs w:val="28"/>
+        </w:rPr>
+        <w:t xml:space="preserve"> du lien entre le monde du travail et internet. </w:t>
       </w:r>
     </w:p>
     <w:p>
@@ -642,25 +649,7 @@
           <w:szCs w:val="28"/>
           <w:shd w:val="clear" w:color="auto" w:fill="FFFFFF"/>
         </w:rPr>
-        <w:t>Olivier</w:t>
-      </w:r>
-      <w:r>
-        <w:rPr>
-          <w:rFonts w:cstheme="minorHAnsi"/>
-          <w:sz w:val="28"/>
-          <w:szCs w:val="28"/>
-          <w:shd w:val="clear" w:color="auto" w:fill="FFFFFF"/>
-        </w:rPr>
-        <w:t xml:space="preserve"> </w:t>
-      </w:r>
-      <w:r>
-        <w:rPr>
-          <w:rFonts w:cstheme="minorHAnsi"/>
-          <w:sz w:val="28"/>
-          <w:szCs w:val="28"/>
-          <w:shd w:val="clear" w:color="auto" w:fill="FFFFFF"/>
-        </w:rPr>
-        <w:t xml:space="preserve">Frébourg </w:t>
+        <w:t xml:space="preserve">Olivier Frébourg </w:t>
       </w:r>
       <w:r>
         <w:rPr>
@@ -743,7 +732,7 @@
           <w:szCs w:val="28"/>
           <w:shd w:val="clear" w:color="auto" w:fill="FFFFFF"/>
         </w:rPr>
-        <w:t>Amazon engage d’abord la guerre contre la distribution classique des livres (librairies et les quelques sites internet de vente de livres papier ou numériques) en adoptant une politique agressive, en particulier des prix, mais aussi par une offre (catalogue) considérable qui conduit petit à petit à la faillite des libraires français</w:t>
+        <w:t>Amazon engage d’abord la guerre contre la distribution classique des livres en adoptant une politique agressive, en particulier des prix, mais aussi par une offre considérable qui conduit petit à petit à la faillite des libraires françaises. »</w:t>
       </w:r>
       <w:r>
         <w:rPr>
@@ -752,39 +741,6 @@
           <w:iCs/>
           <w:sz w:val="28"/>
           <w:szCs w:val="28"/>
-          <w:shd w:val="clear" w:color="auto" w:fill="FFFFFF"/>
-        </w:rPr>
-        <w:t>es</w:t>
-      </w:r>
-      <w:r>
-        <w:rPr>
-          <w:rFonts w:cstheme="minorHAnsi"/>
-          <w:i/>
-          <w:iCs/>
-          <w:sz w:val="28"/>
-          <w:szCs w:val="28"/>
-          <w:shd w:val="clear" w:color="auto" w:fill="FFFFFF"/>
-        </w:rPr>
-        <w:t>.</w:t>
-      </w:r>
-      <w:r>
-        <w:rPr>
-          <w:rFonts w:cstheme="minorHAnsi"/>
-          <w:i/>
-          <w:iCs/>
-          <w:sz w:val="28"/>
-          <w:szCs w:val="28"/>
-          <w:shd w:val="clear" w:color="auto" w:fill="FFFFFF"/>
-        </w:rPr>
-        <w:t> »</w:t>
-      </w:r>
-      <w:r>
-        <w:rPr>
-          <w:rFonts w:cstheme="minorHAnsi"/>
-          <w:i/>
-          <w:iCs/>
-          <w:sz w:val="28"/>
-          <w:szCs w:val="28"/>
         </w:rPr>
         <w:t xml:space="preserve">. </w:t>
       </w:r>
@@ -818,15 +774,55 @@
           <w:sz w:val="28"/>
           <w:szCs w:val="28"/>
         </w:rPr>
-        <w:t>Il pourrait en valoir de même pour le métier de journaliste</w:t>
-      </w:r>
-      <w:r>
-        <w:rPr>
-          <w:rFonts w:cstheme="minorHAnsi"/>
-          <w:sz w:val="28"/>
-          <w:szCs w:val="28"/>
-        </w:rPr>
-        <w:t xml:space="preserve"> voué lui aussi à disparaître</w:t>
+        <w:t>On</w:t>
+      </w:r>
+      <w:r>
+        <w:rPr>
+          <w:rFonts w:cstheme="minorHAnsi"/>
+          <w:sz w:val="28"/>
+          <w:szCs w:val="28"/>
+        </w:rPr>
+        <w:t xml:space="preserve"> pourrait </w:t>
+      </w:r>
+      <w:r>
+        <w:rPr>
+          <w:rFonts w:cstheme="minorHAnsi"/>
+          <w:sz w:val="28"/>
+          <w:szCs w:val="28"/>
+        </w:rPr>
+        <w:t>dire de</w:t>
+      </w:r>
+      <w:r>
+        <w:rPr>
+          <w:rFonts w:cstheme="minorHAnsi"/>
+          <w:sz w:val="28"/>
+          <w:szCs w:val="28"/>
+        </w:rPr>
+        <w:t xml:space="preserve"> même pour le métier de journaliste</w:t>
+      </w:r>
+      <w:r>
+        <w:rPr>
+          <w:rFonts w:cstheme="minorHAnsi"/>
+          <w:sz w:val="28"/>
+          <w:szCs w:val="28"/>
+        </w:rPr>
+        <w:t xml:space="preserve"> </w:t>
+      </w:r>
+      <w:r>
+        <w:rPr>
+          <w:rFonts w:cstheme="minorHAnsi"/>
+          <w:sz w:val="28"/>
+          <w:szCs w:val="28"/>
+        </w:rPr>
+        <w:t xml:space="preserve">qui est lui aussi </w:t>
+      </w:r>
+      <w:r>
+        <w:rPr>
+          <w:rFonts w:cstheme="minorHAnsi"/>
+          <w:sz w:val="28"/>
+          <w:szCs w:val="28"/>
+        </w:rPr>
+        <w:t>voué à disparaître</w:t>
       </w:r>
       <w:r>
         <w:rPr>
@@ -984,14 +980,7 @@
           <w:sz w:val="28"/>
           <w:szCs w:val="28"/>
         </w:rPr>
-        <w:t>S’il existe une alternative technologique à un emploi humain, celle-ci sera systématiquement choisie, dans une optique de gain de productivité.</w:t>
-      </w:r>
-      <w:r>
-        <w:rPr>
-          <w:sz w:val="28"/>
-          <w:szCs w:val="28"/>
-        </w:rPr>
-        <w:t> »</w:t>
+        <w:t>S’il existe une alternative technologique à un emploi humain, celle-ci sera systématiquement choisie, dans une optique de gain de productivité. »</w:t>
       </w:r>
       <w:r>
         <w:rPr>
@@ -1005,6 +994,41 @@
           <w:sz w:val="28"/>
           <w:szCs w:val="28"/>
         </w:rPr>
+        <w:t>« Le développement des Fintech disrupte un secteur qui était jusque-là relativement protégé. »</w:t>
+      </w:r>
+      <w:r>
+        <w:rPr>
+          <w:sz w:val="28"/>
+          <w:szCs w:val="28"/>
+        </w:rPr>
+        <w:t xml:space="preserve"> (Fintech = </w:t>
+      </w:r>
+      <w:r>
+        <w:rPr>
+          <w:sz w:val="28"/>
+          <w:szCs w:val="28"/>
+        </w:rPr>
+        <w:t>f</w:t>
+      </w:r>
+      <w:r>
+        <w:rPr>
+          <w:sz w:val="28"/>
+          <w:szCs w:val="28"/>
+        </w:rPr>
+        <w:t xml:space="preserve">inance + technologie). Plus précisément les métiers suivants sont voués à disparaitre dans ce domaine </w:t>
+      </w:r>
+      <w:r>
+        <w:rPr>
+          <w:sz w:val="28"/>
+          <w:szCs w:val="28"/>
+        </w:rPr>
+        <w:t xml:space="preserve">: </w:t>
+      </w:r>
+      <w:r>
+        <w:rPr>
+          <w:sz w:val="28"/>
+          <w:szCs w:val="28"/>
+        </w:rPr>
         <w:t>« </w:t>
       </w:r>
       <w:r>
@@ -1012,78 +1036,14 @@
           <w:sz w:val="28"/>
           <w:szCs w:val="28"/>
         </w:rPr>
-        <w:t>Le développement des Fintech disrupte un secteur qui était jusque-là relativement protégé.</w:t>
-      </w:r>
-      <w:r>
-        <w:rPr>
-          <w:sz w:val="28"/>
-          <w:szCs w:val="28"/>
-        </w:rPr>
-        <w:t> »</w:t>
-      </w:r>
-      <w:r>
-        <w:rPr>
-          <w:sz w:val="28"/>
-          <w:szCs w:val="28"/>
-        </w:rPr>
-        <w:t xml:space="preserve"> (Fintech = </w:t>
-      </w:r>
-      <w:r>
-        <w:rPr>
-          <w:sz w:val="28"/>
-          <w:szCs w:val="28"/>
-        </w:rPr>
-        <w:t>f</w:t>
-      </w:r>
-      <w:r>
-        <w:rPr>
-          <w:sz w:val="28"/>
-          <w:szCs w:val="28"/>
-        </w:rPr>
-        <w:t xml:space="preserve">inance + technologie). Plus précisément les métiers suivants sont voués à disparaitre dans ce domaine </w:t>
-      </w:r>
-      <w:r>
-        <w:rPr>
-          <w:sz w:val="28"/>
-          <w:szCs w:val="28"/>
-        </w:rPr>
-        <w:t xml:space="preserve">: </w:t>
-      </w:r>
-      <w:r>
-        <w:rPr>
-          <w:sz w:val="28"/>
-          <w:szCs w:val="28"/>
-        </w:rPr>
-        <w:t>« </w:t>
-      </w:r>
-      <w:r>
-        <w:rPr>
-          <w:sz w:val="28"/>
-          <w:szCs w:val="28"/>
-        </w:rPr>
-        <w:t>les agents de guichets, les téléconseillers, les employés de services techniques et les commerciaux</w:t>
-      </w:r>
-      <w:r>
-        <w:rPr>
-          <w:sz w:val="28"/>
-          <w:szCs w:val="28"/>
-        </w:rPr>
-        <w:t>.</w:t>
-      </w:r>
-      <w:r>
-        <w:rPr>
-          <w:sz w:val="28"/>
-          <w:szCs w:val="28"/>
-        </w:rPr>
-        <w:t xml:space="preserve"> ». Il parle aussi du métier d’ouvrier de manutention qui serait </w:t>
-      </w:r>
-      <w:r>
-        <w:rPr>
-          <w:sz w:val="28"/>
-          <w:szCs w:val="28"/>
-        </w:rPr>
-        <w:lastRenderedPageBreak/>
-        <w:t>voué</w:t>
+        <w:t>les agents de guichets, les téléconseillers, les employés de services techniques et les commerciaux.</w:t>
+      </w:r>
+      <w:r>
+        <w:rPr>
+          <w:sz w:val="28"/>
+          <w:szCs w:val="28"/>
+        </w:rPr>
+        <w:t> ». Il parle aussi du métier d’ouvrier de manutention qui serait voué</w:t>
       </w:r>
       <w:r>
         <w:rPr>
@@ -1098,6 +1058,13 @@
           <w:szCs w:val="28"/>
         </w:rPr>
         <w:t xml:space="preserve"> à disparaitre à cause </w:t>
+      </w:r>
+      <w:r>
+        <w:rPr>
+          <w:sz w:val="28"/>
+          <w:szCs w:val="28"/>
+        </w:rPr>
+        <w:t xml:space="preserve">de </w:t>
       </w:r>
       <w:r>
         <w:rPr>
@@ -1141,7 +1108,78 @@
           <w:sz w:val="28"/>
           <w:szCs w:val="28"/>
         </w:rPr>
-        <w:t xml:space="preserve">Heureusement, tout n’est pas que négatif, Internet a aussi permis de développer des métiers comme celui de développeur. Nombreux sont les personnes qui se vouent à devenir de futurs concepteurs de nouvelles technologies par le biais d’Internet. Par exemple pour valoriser ce métier, le site blogdumoderateur.com publie des BD humoristiques en lien avec la vie de développeur. On y retrouve par exemple un petite histoire où l’on voit un casque au milieu d’une salle avec un prix de 59 dollars en vente, puis on aperçoit une personne qui vient coller un sticker avec le logo de la marque Beats et on voit le prix passer de 59 à 299 dollars, puis idem avec une personne qui repeint la salle en blanc et qui rajoute un « i » devant le logo de la marque ainsi qu’une devise sur le mur « Apple iBeats, Listen different » et un logo Apple pour faire allusion à Apple et ces prix élevés (le prix monte encore à 699 dollars).    </w:t>
+        <w:lastRenderedPageBreak/>
+        <w:t xml:space="preserve">Heureusement, tout n’est pas que négatif, Internet a aussi permis de développer des métiers comme celui de développeur. Nombreux sont les personnes qui se vouent à devenir de futurs concepteurs de nouvelles technologies par le biais d’Internet. Par exemple pour valoriser ce métier, le site blogdumoderateur.com publie des BD humoristiques en lien avec la vie de développeur. On y retrouve par exemple un petite histoire où l’on voit un casque </w:t>
+      </w:r>
+      <w:r>
+        <w:rPr>
+          <w:sz w:val="28"/>
+          <w:szCs w:val="28"/>
+        </w:rPr>
+        <w:t xml:space="preserve">posé sur un socle </w:t>
+      </w:r>
+      <w:r>
+        <w:rPr>
+          <w:sz w:val="28"/>
+          <w:szCs w:val="28"/>
+        </w:rPr>
+        <w:t xml:space="preserve">au milieu d’une salle avec un prix de 59 dollars </w:t>
+      </w:r>
+      <w:r>
+        <w:rPr>
+          <w:sz w:val="28"/>
+          <w:szCs w:val="28"/>
+        </w:rPr>
+        <w:t xml:space="preserve">et qui est </w:t>
+      </w:r>
+      <w:r>
+        <w:rPr>
+          <w:sz w:val="28"/>
+          <w:szCs w:val="28"/>
+        </w:rPr>
+        <w:t xml:space="preserve">en vente, puis on aperçoit une personne qui vient coller un sticker avec le logo de la marque Beats </w:t>
+      </w:r>
+      <w:r>
+        <w:rPr>
+          <w:sz w:val="28"/>
+          <w:szCs w:val="28"/>
+        </w:rPr>
+        <w:t xml:space="preserve">sur le casque </w:t>
+      </w:r>
+      <w:r>
+        <w:rPr>
+          <w:sz w:val="28"/>
+          <w:szCs w:val="28"/>
+        </w:rPr>
+        <w:t xml:space="preserve">et on voit le prix passer de 59 à 299 dollars, puis idem avec une personne qui repeint la salle en blanc et qui rajoute un « i » devant le logo de la marque ainsi qu’une devise sur le mur « Apple iBeats, Listen different » et un logo Apple </w:t>
+      </w:r>
+      <w:r>
+        <w:rPr>
+          <w:sz w:val="28"/>
+          <w:szCs w:val="28"/>
+        </w:rPr>
+        <w:t>e</w:t>
+      </w:r>
+      <w:r>
+        <w:rPr>
+          <w:sz w:val="28"/>
+          <w:szCs w:val="28"/>
+        </w:rPr>
+        <w:t>t</w:t>
+      </w:r>
+      <w:r>
+        <w:rPr>
+          <w:sz w:val="28"/>
+          <w:szCs w:val="28"/>
+        </w:rPr>
+        <w:t xml:space="preserve"> : </w:t>
+      </w:r>
+      <w:r>
+        <w:rPr>
+          <w:sz w:val="28"/>
+          <w:szCs w:val="28"/>
+        </w:rPr>
+        <w:t xml:space="preserve">le prix monte encore à 699 dollars.    </w:t>
       </w:r>
     </w:p>
     <w:p>
@@ -1281,15 +1319,7 @@
           <w:sz w:val="28"/>
           <w:szCs w:val="28"/>
         </w:rPr>
-        <w:t>où</w:t>
-      </w:r>
-      <w:r>
-        <w:rPr>
-          <w:rFonts w:cstheme="minorHAnsi"/>
-          <w:sz w:val="28"/>
-          <w:szCs w:val="28"/>
-        </w:rPr>
-        <w:t> </w:t>
+        <w:t xml:space="preserve">synopsis : </w:t>
       </w:r>
       <w:r>
         <w:rPr>
@@ -1345,23 +1375,7 @@
           <w:sz w:val="28"/>
           <w:szCs w:val="28"/>
         </w:rPr>
-        <w:t xml:space="preserve"> Les ordinateurs personnels débutent à peine sur le marché informatique.</w:t>
-      </w:r>
-      <w:r>
-        <w:rPr>
-          <w:rFonts w:cstheme="minorHAnsi"/>
-          <w:sz w:val="28"/>
-          <w:szCs w:val="28"/>
-        </w:rPr>
-        <w:t xml:space="preserve"> </w:t>
-      </w:r>
-      <w:r>
-        <w:rPr>
-          <w:rFonts w:cstheme="minorHAnsi"/>
-          <w:sz w:val="28"/>
-          <w:szCs w:val="28"/>
-        </w:rPr>
-        <w:t>Dans la ville de Dallas</w:t>
+        <w:t xml:space="preserve"> Les ordinateurs personnels débutent à peine sur le marché informatique. Dans la ville de Dallas</w:t>
       </w:r>
       <w:r>
         <w:rPr>
@@ -1381,7 +1395,7 @@
           <w:sz w:val="28"/>
           <w:szCs w:val="28"/>
         </w:rPr>
-        <w:t xml:space="preserve">, jeune loup fraîchement débarqué d’IBM (qui vient de lancer L’IBM PC3) mobilise une jeune équipe dans le but de lancer un PC portable à la fois plus rapide et plus compact que les ordinateurs de la concurrence. </w:t>
+        <w:t xml:space="preserve">, jeune loup fraîchement débarqué d’IBM mobilise une jeune équipe dans le but de lancer un PC portable à la fois plus rapide et plus compact que les ordinateurs de la concurrence. </w:t>
       </w:r>
       <w:r>
         <w:rPr>
@@ -1465,7 +1479,7 @@
           <w:szCs w:val="28"/>
           <w:shd w:val="clear" w:color="auto" w:fill="FFFFFF"/>
         </w:rPr>
-        <w:t> la disparition de l’information papier au profit de l’information en ligne</w:t>
+        <w:t> la disparition de l’information papier au profit de l’information en ligne (évoqué précédemment lors de mon exposé)</w:t>
       </w:r>
       <w:r>
         <w:rPr>
@@ -1474,25 +1488,16 @@
           <w:szCs w:val="28"/>
           <w:shd w:val="clear" w:color="auto" w:fill="FFFFFF"/>
         </w:rPr>
-        <w:t xml:space="preserve"> (évoqué précédemment lors de mon exposé).</w:t>
-      </w:r>
-      <w:r>
-        <w:rPr>
-          <w:rFonts w:cstheme="minorHAnsi"/>
+        <w:t xml:space="preserve"> et c</w:t>
+      </w:r>
+      <w:r>
+        <w:rPr>
+          <w:rFonts w:asciiTheme="minorHAnsi" w:hAnsiTheme="minorHAnsi" w:cstheme="minorHAnsi"/>
           <w:sz w:val="28"/>
           <w:szCs w:val="28"/>
           <w:shd w:val="clear" w:color="auto" w:fill="FFFFFF"/>
         </w:rPr>
-        <w:t xml:space="preserve"> </w:t>
-      </w:r>
-      <w:r>
-        <w:rPr>
-          <w:rFonts w:asciiTheme="minorHAnsi" w:hAnsiTheme="minorHAnsi" w:cstheme="minorHAnsi"/>
-          <w:sz w:val="28"/>
-          <w:szCs w:val="28"/>
-          <w:shd w:val="clear" w:color="auto" w:fill="FFFFFF"/>
-        </w:rPr>
-        <w:t xml:space="preserve">Cet article a été publié dans le journal « Le Monde ». </w:t>
+        <w:t xml:space="preserve">et article a été publié dans le journal « Le Monde ». </w:t>
       </w:r>
     </w:p>
     <w:p>
@@ -1512,7 +1517,6 @@
           <w:sz w:val="28"/>
           <w:szCs w:val="28"/>
         </w:rPr>
-        <w:lastRenderedPageBreak/>
         <w:t>Au premier plan de cette image on voit un garçon qui marche dans la rue et distribue des ordinateurs dont l’écran affiche un contenu d’information type journal en ligne (« The News »). Ce garçon symbolise l’époque de la distribution de journaux à la main dans les rues. Le but du dessinateur semble clair ; dénoncer le remplacement des journaux papiers par la presse en ligne. </w:t>
       </w:r>
     </w:p>
@@ -1533,7 +1537,8 @@
           <w:sz w:val="28"/>
           <w:szCs w:val="28"/>
         </w:rPr>
-        <w:t>Au second plan on aperçoit deux kiosques à journaux. Sur le premier le rideau est fermé et une affiche mentionnant « </w:t>
+        <w:lastRenderedPageBreak/>
+        <w:t xml:space="preserve">Au second plan on aperçoit deux kiosques à journaux. </w:t>
       </w:r>
       <w:r>
         <w:rPr>
@@ -1541,6 +1546,22 @@
           <w:sz w:val="28"/>
           <w:szCs w:val="28"/>
         </w:rPr>
+        <w:t>Le</w:t>
+      </w:r>
+      <w:r>
+        <w:rPr>
+          <w:rFonts w:asciiTheme="minorHAnsi" w:hAnsiTheme="minorHAnsi" w:cstheme="minorHAnsi"/>
+          <w:sz w:val="28"/>
+          <w:szCs w:val="28"/>
+        </w:rPr>
+        <w:t xml:space="preserve"> premier rideau est fermé et une affiche mentionnant « </w:t>
+      </w:r>
+      <w:r>
+        <w:rPr>
+          <w:rFonts w:asciiTheme="minorHAnsi" w:hAnsiTheme="minorHAnsi" w:cstheme="minorHAnsi"/>
+          <w:sz w:val="28"/>
+          <w:szCs w:val="28"/>
+        </w:rPr>
         <w:t>F</w:t>
       </w:r>
       <w:r>
@@ -1549,87 +1570,7 @@
           <w:sz w:val="28"/>
           <w:szCs w:val="28"/>
         </w:rPr>
-        <w:t xml:space="preserve">ermé » est collée sur le kiosque. Le second kiosque est fermé aussi mais semble, en plus, complètement détruit comme </w:t>
-      </w:r>
-      <w:r>
-        <w:rPr>
-          <w:rFonts w:asciiTheme="minorHAnsi" w:hAnsiTheme="minorHAnsi" w:cstheme="minorHAnsi"/>
-          <w:sz w:val="28"/>
-          <w:szCs w:val="28"/>
-        </w:rPr>
-        <w:t>s’il</w:t>
-      </w:r>
-      <w:r>
-        <w:rPr>
-          <w:rFonts w:asciiTheme="minorHAnsi" w:hAnsiTheme="minorHAnsi" w:cstheme="minorHAnsi"/>
-          <w:sz w:val="28"/>
-          <w:szCs w:val="28"/>
-        </w:rPr>
-        <w:t xml:space="preserve"> était totalement à l’abandon. On peut penser que plus personne n’est intéressé par les journaux papiers et que ces kiosques ont </w:t>
-      </w:r>
-      <w:r>
-        <w:rPr>
-          <w:rFonts w:asciiTheme="minorHAnsi" w:hAnsiTheme="minorHAnsi" w:cstheme="minorHAnsi"/>
-          <w:sz w:val="28"/>
-          <w:szCs w:val="28"/>
-        </w:rPr>
-        <w:t>dû</w:t>
-      </w:r>
-      <w:r>
-        <w:rPr>
-          <w:rFonts w:asciiTheme="minorHAnsi" w:hAnsiTheme="minorHAnsi" w:cstheme="minorHAnsi"/>
-          <w:sz w:val="28"/>
-          <w:szCs w:val="28"/>
-        </w:rPr>
-        <w:t xml:space="preserve"> se résoudre à </w:t>
-      </w:r>
-      <w:r>
-        <w:rPr>
-          <w:rFonts w:asciiTheme="minorHAnsi" w:hAnsiTheme="minorHAnsi" w:cstheme="minorHAnsi"/>
-          <w:sz w:val="28"/>
-          <w:szCs w:val="28"/>
-        </w:rPr>
-        <w:t>fermer</w:t>
-      </w:r>
-      <w:r>
-        <w:rPr>
-          <w:rFonts w:asciiTheme="minorHAnsi" w:hAnsiTheme="minorHAnsi" w:cstheme="minorHAnsi"/>
-          <w:sz w:val="28"/>
-          <w:szCs w:val="28"/>
-        </w:rPr>
-        <w:t xml:space="preserve">. L’ordinateur est la première chose que l’on voit sur le dessin ; il est mis en avant. Au contraire, les kiosques sont en </w:t>
-      </w:r>
-      <w:r>
-        <w:rPr>
-          <w:rFonts w:asciiTheme="minorHAnsi" w:hAnsiTheme="minorHAnsi" w:cstheme="minorHAnsi"/>
-          <w:sz w:val="28"/>
-          <w:szCs w:val="28"/>
-        </w:rPr>
-        <w:t>retrait</w:t>
-      </w:r>
-      <w:r>
-        <w:rPr>
-          <w:rFonts w:asciiTheme="minorHAnsi" w:hAnsiTheme="minorHAnsi" w:cstheme="minorHAnsi"/>
-          <w:sz w:val="28"/>
-          <w:szCs w:val="28"/>
-        </w:rPr>
-        <w:t xml:space="preserve"> (il faut d’ailleurs prêter plus attention au second plan de l’image pour s’apercevoir que </w:t>
-      </w:r>
-      <w:r>
-        <w:rPr>
-          <w:rFonts w:asciiTheme="minorHAnsi" w:hAnsiTheme="minorHAnsi" w:cstheme="minorHAnsi"/>
-          <w:sz w:val="28"/>
-          <w:szCs w:val="28"/>
-        </w:rPr>
-        <w:t>ce</w:t>
-      </w:r>
-      <w:r>
-        <w:rPr>
-          <w:rFonts w:asciiTheme="minorHAnsi" w:hAnsiTheme="minorHAnsi" w:cstheme="minorHAnsi"/>
-          <w:sz w:val="28"/>
-          <w:szCs w:val="28"/>
-        </w:rPr>
-        <w:t xml:space="preserve"> sont des kiosques à journaux).  La tenue du garçon et l’architecture des kiosques à journaux, contraste totalement avec les ordinateurs portables. C’est comme si l’auteur voulait exprimer l’oubli de la presse en le symbolisant par l’illustration de deux époques différentes sur le même dessin. La presse écrite sur ce dessin est </w:t>
+        <w:t xml:space="preserve">ermé » est collée sur le kiosque. Le second kiosque est fermé aussi mais semble, en plus, complètement détruit comme s’il était totalement à l’abandon. On peut penser que plus personne n’est intéressé par les journaux papiers et que ces kiosques ont dû se résoudre à fermer. L’ordinateur est la première chose que l’on voit sur le dessin ; il est mis en avant. Au contraire, les kiosques sont en retrait (il faut d’ailleurs prêter plus attention au second plan de l’image pour s’apercevoir que ce sont des kiosques à journaux).  La tenue du garçon et l’architecture des kiosques à journaux, contraste totalement avec les ordinateurs portables. C’est comme si l’auteur voulait exprimer l’oubli de la presse en le symbolisant par l’illustration de deux époques différentes sur le même dessin. La presse écrite sur ce dessin est </w:t>
       </w:r>
       <w:r>
         <w:rPr>
@@ -1801,7 +1742,7 @@
           <w:szCs w:val="28"/>
           <w:u w:val="single"/>
         </w:rPr>
-        <w:t>Conclusions</w:t>
+        <w:t>Conclusions </w:t>
       </w:r>
       <w:r>
         <w:rPr>
@@ -1809,16 +1750,6 @@
           <w:bCs/>
           <w:sz w:val="28"/>
           <w:szCs w:val="28"/>
-          <w:u w:val="single"/>
-        </w:rPr>
-        <w:t> </w:t>
-      </w:r>
-      <w:r>
-        <w:rPr>
-          <w:b/>
-          <w:bCs/>
-          <w:sz w:val="28"/>
-          <w:szCs w:val="28"/>
         </w:rPr>
         <w:t xml:space="preserve">: </w:t>
       </w:r>
@@ -1848,15 +1779,7 @@
           <w:sz w:val="28"/>
           <w:szCs w:val="28"/>
         </w:rPr>
-        <w:t xml:space="preserve"> comme les libraires ou les journalistes. De plus, les réactions de chacun diffèrent selon le point de vue et le placement dans la société de chacun (classe sociale, emploi actuel, famille, etc…). Je dirais aussi que chaque personne à un rôle important dans la société à ce sujet comme nous l’avons vu au travers des films ou au travers du dessin de presse de Plantu. Il faut donc continuer à se </w:t>
-      </w:r>
-      <w:r>
-        <w:rPr>
-          <w:sz w:val="28"/>
-          <w:szCs w:val="28"/>
-        </w:rPr>
-        <w:lastRenderedPageBreak/>
-        <w:t xml:space="preserve">manifester sur le sujet pour ne pas se laisser manipuler par de grandes entreprises et pour continuer à développer ce magnifique outil qu’est Internet. </w:t>
+        <w:t xml:space="preserve"> comme les libraires ou les journalistes. De plus, les réactions de chacun diffèrent selon le point de vue et le placement dans la société de chacun (classe sociale, emploi actuel, famille, etc…). Je dirais aussi que chaque personne à un rôle important dans la société à ce sujet comme nous l’avons vu au travers des films ou au travers du dessin de presse de Plantu. Il faut donc continuer à se manifester sur le sujet pour ne pas se laisser manipuler par de grandes entreprises et pour continuer à développer ce magnifique outil qu’est Internet. </w:t>
       </w:r>
     </w:p>
     <w:p>
